--- a/Setting up Python controlled Arduino systems.docx
+++ b/Setting up Python controlled Arduino systems.docx
@@ -33,14 +33,34 @@
           <w:szCs w:val="24"/>
         </w:rPr>
       </w:pPr>
-      <w:r>
-        <w:rPr>
-          <w:rFonts w:ascii="Times New Roman" w:hAnsi="Times New Roman" w:cs="Times New Roman"/>
-          <w:sz w:val="24"/>
-          <w:szCs w:val="24"/>
-        </w:rPr>
-        <w:t>Reinout Meijboom</w:t>
-      </w:r>
+      <w:proofErr w:type="spellStart"/>
+      <w:r>
+        <w:rPr>
+          <w:rFonts w:ascii="Times New Roman" w:hAnsi="Times New Roman" w:cs="Times New Roman"/>
+          <w:sz w:val="24"/>
+          <w:szCs w:val="24"/>
+        </w:rPr>
+        <w:t>Reinout</w:t>
+      </w:r>
+      <w:proofErr w:type="spellEnd"/>
+      <w:r>
+        <w:rPr>
+          <w:rFonts w:ascii="Times New Roman" w:hAnsi="Times New Roman" w:cs="Times New Roman"/>
+          <w:sz w:val="24"/>
+          <w:szCs w:val="24"/>
+        </w:rPr>
+        <w:t xml:space="preserve"> </w:t>
+      </w:r>
+      <w:proofErr w:type="spellStart"/>
+      <w:r>
+        <w:rPr>
+          <w:rFonts w:ascii="Times New Roman" w:hAnsi="Times New Roman" w:cs="Times New Roman"/>
+          <w:sz w:val="24"/>
+          <w:szCs w:val="24"/>
+        </w:rPr>
+        <w:t>Meijboom</w:t>
+      </w:r>
+      <w:proofErr w:type="spellEnd"/>
     </w:p>
     <w:p>
       <w:pPr>
@@ -162,7 +182,43 @@
           <w:sz w:val="24"/>
           <w:szCs w:val="24"/>
         </w:rPr>
-        <w:t xml:space="preserve"> if sent with the Arduino Libraries and commanduino-master folders the below is not necessary. Copy all the files in the Arduino Libraries to the folder containing your Arduino Libraries and check if they are available under the sketch → include library tab in the Arduino IDE. After that, simply run the setup.py file in the commanduino-master folder. Then play with some examples.</w:t>
+        <w:t xml:space="preserve"> if sent with the Arduino Libraries and </w:t>
+      </w:r>
+      <w:proofErr w:type="spellStart"/>
+      <w:r>
+        <w:rPr>
+          <w:rFonts w:ascii="Times New Roman" w:hAnsi="Times New Roman" w:cs="Times New Roman"/>
+          <w:sz w:val="24"/>
+          <w:szCs w:val="24"/>
+        </w:rPr>
+        <w:t>commanduino</w:t>
+      </w:r>
+      <w:proofErr w:type="spellEnd"/>
+      <w:r>
+        <w:rPr>
+          <w:rFonts w:ascii="Times New Roman" w:hAnsi="Times New Roman" w:cs="Times New Roman"/>
+          <w:sz w:val="24"/>
+          <w:szCs w:val="24"/>
+        </w:rPr>
+        <w:t xml:space="preserve">-master folders the below is not necessary. Copy all the files in the Arduino Libraries to the folder containing your Arduino Libraries and check if they are available under the sketch → include library tab in the Arduino IDE. After that, simply run the setup.py file in the </w:t>
+      </w:r>
+      <w:proofErr w:type="spellStart"/>
+      <w:r>
+        <w:rPr>
+          <w:rFonts w:ascii="Times New Roman" w:hAnsi="Times New Roman" w:cs="Times New Roman"/>
+          <w:sz w:val="24"/>
+          <w:szCs w:val="24"/>
+        </w:rPr>
+        <w:t>commanduino</w:t>
+      </w:r>
+      <w:proofErr w:type="spellEnd"/>
+      <w:r>
+        <w:rPr>
+          <w:rFonts w:ascii="Times New Roman" w:hAnsi="Times New Roman" w:cs="Times New Roman"/>
+          <w:sz w:val="24"/>
+          <w:szCs w:val="24"/>
+        </w:rPr>
+        <w:t>-master folder. Then play with some examples.</w:t>
       </w:r>
     </w:p>
     <w:p>
@@ -327,13 +383,23 @@
           <w:szCs w:val="24"/>
         </w:rPr>
       </w:pPr>
-      <w:r>
-        <w:rPr>
-          <w:rFonts w:ascii="Times New Roman" w:hAnsi="Times New Roman" w:cs="Times New Roman"/>
-          <w:sz w:val="24"/>
-          <w:szCs w:val="24"/>
-        </w:rPr>
-        <w:t>Commanduino library</w:t>
+      <w:proofErr w:type="spellStart"/>
+      <w:r>
+        <w:rPr>
+          <w:rFonts w:ascii="Times New Roman" w:hAnsi="Times New Roman" w:cs="Times New Roman"/>
+          <w:sz w:val="24"/>
+          <w:szCs w:val="24"/>
+        </w:rPr>
+        <w:t>Commanduino</w:t>
+      </w:r>
+      <w:proofErr w:type="spellEnd"/>
+      <w:r>
+        <w:rPr>
+          <w:rFonts w:ascii="Times New Roman" w:hAnsi="Times New Roman" w:cs="Times New Roman"/>
+          <w:sz w:val="24"/>
+          <w:szCs w:val="24"/>
+        </w:rPr>
+        <w:t xml:space="preserve"> library</w:t>
       </w:r>
     </w:p>
     <w:p>
@@ -490,10 +556,26 @@
         <w:t>e</w:t>
       </w:r>
       <w:r>
-        <w:t xml:space="preserve"> repository, rename the folder as CommandHandler and move it to your Arduino libraries folder. You need to restart the Arduino IDE for the library to be loaded and recognized by Arduino.</w:t>
-      </w:r>
-      <w:r>
-        <w:t xml:space="preserve"> Double check that the CommandHandler library is available under the sketch → include library tab.</w:t>
+        <w:t xml:space="preserve"> repository, rename the folder as </w:t>
+      </w:r>
+      <w:proofErr w:type="spellStart"/>
+      <w:r>
+        <w:t>CommandHandler</w:t>
+      </w:r>
+      <w:proofErr w:type="spellEnd"/>
+      <w:r>
+        <w:t xml:space="preserve"> and move it to your Arduino libraries folder. You need to restart the Arduino IDE for the library to be loaded and recognized by Arduino.</w:t>
+      </w:r>
+      <w:r>
+        <w:t xml:space="preserve"> Double check that the </w:t>
+      </w:r>
+      <w:proofErr w:type="spellStart"/>
+      <w:r>
+        <w:t>CommandHandler</w:t>
+      </w:r>
+      <w:proofErr w:type="spellEnd"/>
+      <w:r>
+        <w:t xml:space="preserve"> library is available under the sketch → include library tab.</w:t>
       </w:r>
     </w:p>
     <w:p>
@@ -611,7 +693,25 @@
           <w:sz w:val="24"/>
           <w:szCs w:val="24"/>
         </w:rPr>
-        <w:t xml:space="preserve">ad the Commanduino Library from </w:t>
+        <w:t xml:space="preserve">ad the </w:t>
+      </w:r>
+      <w:proofErr w:type="spellStart"/>
+      <w:r>
+        <w:rPr>
+          <w:rFonts w:ascii="Times New Roman" w:hAnsi="Times New Roman" w:cs="Times New Roman"/>
+          <w:sz w:val="24"/>
+          <w:szCs w:val="24"/>
+        </w:rPr>
+        <w:t>Commanduino</w:t>
+      </w:r>
+      <w:proofErr w:type="spellEnd"/>
+      <w:r>
+        <w:rPr>
+          <w:rFonts w:ascii="Times New Roman" w:hAnsi="Times New Roman" w:cs="Times New Roman"/>
+          <w:sz w:val="24"/>
+          <w:szCs w:val="24"/>
+        </w:rPr>
+        <w:t xml:space="preserve"> Library from </w:t>
       </w:r>
       <w:hyperlink r:id="rId10" w:history="1">
         <w:r>
@@ -690,7 +790,25 @@
           <w:sz w:val="24"/>
           <w:szCs w:val="24"/>
         </w:rPr>
-        <w:t>, rather than hardcoding the behaviour into the Arduino itself. Commanduino acts as a more user friendly front-end for the device.</w:t>
+        <w:t xml:space="preserve">, rather than hardcoding the behaviour into the Arduino itself. </w:t>
+      </w:r>
+      <w:proofErr w:type="spellStart"/>
+      <w:r>
+        <w:rPr>
+          <w:rFonts w:ascii="Times New Roman" w:hAnsi="Times New Roman" w:cs="Times New Roman"/>
+          <w:sz w:val="24"/>
+          <w:szCs w:val="24"/>
+        </w:rPr>
+        <w:t>Commanduino</w:t>
+      </w:r>
+      <w:proofErr w:type="spellEnd"/>
+      <w:r>
+        <w:rPr>
+          <w:rFonts w:ascii="Times New Roman" w:hAnsi="Times New Roman" w:cs="Times New Roman"/>
+          <w:sz w:val="24"/>
+          <w:szCs w:val="24"/>
+        </w:rPr>
+        <w:t xml:space="preserve"> acts as a more user friendly front-end for the device.</w:t>
       </w:r>
       <w:r>
         <w:rPr>
@@ -708,8 +826,19 @@
             <w:sz w:val="24"/>
             <w:szCs w:val="24"/>
           </w:rPr>
-          <w:t>Arduino-CommandTools</w:t>
+          <w:t>Arduino-</w:t>
         </w:r>
+        <w:proofErr w:type="spellStart"/>
+        <w:r>
+          <w:rPr>
+            <w:rStyle w:val="Hyperlink"/>
+            <w:rFonts w:ascii="Times New Roman" w:hAnsi="Times New Roman" w:cs="Times New Roman"/>
+            <w:sz w:val="24"/>
+            <w:szCs w:val="24"/>
+          </w:rPr>
+          <w:t>CommandTools</w:t>
+        </w:r>
+        <w:proofErr w:type="spellEnd"/>
       </w:hyperlink>
       <w:r>
         <w:rPr>
@@ -727,8 +856,19 @@
             <w:sz w:val="24"/>
             <w:szCs w:val="24"/>
           </w:rPr>
-          <w:t>Arduino-CommandHandler</w:t>
+          <w:t>Arduino-</w:t>
         </w:r>
+        <w:proofErr w:type="spellStart"/>
+        <w:r>
+          <w:rPr>
+            <w:rStyle w:val="Hyperlink"/>
+            <w:rFonts w:ascii="Times New Roman" w:hAnsi="Times New Roman" w:cs="Times New Roman"/>
+            <w:sz w:val="24"/>
+            <w:szCs w:val="24"/>
+          </w:rPr>
+          <w:t>CommandHandler</w:t>
+        </w:r>
+        <w:proofErr w:type="spellEnd"/>
       </w:hyperlink>
       <w:r>
         <w:rPr>
@@ -738,6 +878,7 @@
         </w:rPr>
         <w:t xml:space="preserve"> libraries in conjunction with </w:t>
       </w:r>
+      <w:proofErr w:type="spellStart"/>
       <w:r>
         <w:rPr>
           <w:rFonts w:ascii="Times New Roman" w:hAnsi="Times New Roman" w:cs="Times New Roman"/>
@@ -752,7 +893,16 @@
           <w:sz w:val="24"/>
           <w:szCs w:val="24"/>
         </w:rPr>
-        <w:t xml:space="preserve">ommanduino, you can essentially control any supported Arduino device through Python. </w:t>
+        <w:t>ommanduino</w:t>
+      </w:r>
+      <w:proofErr w:type="spellEnd"/>
+      <w:r>
+        <w:rPr>
+          <w:rFonts w:ascii="Times New Roman" w:hAnsi="Times New Roman" w:cs="Times New Roman"/>
+          <w:sz w:val="24"/>
+          <w:szCs w:val="24"/>
+        </w:rPr>
+        <w:t xml:space="preserve">, you can essentially control any supported Arduino device through Python. </w:t>
       </w:r>
     </w:p>
     <w:p>
@@ -776,7 +926,25 @@
           <w:sz w:val="24"/>
           <w:szCs w:val="24"/>
         </w:rPr>
-        <w:t>To install Commanduino:</w:t>
+        <w:t xml:space="preserve">To install </w:t>
+      </w:r>
+      <w:proofErr w:type="spellStart"/>
+      <w:r>
+        <w:rPr>
+          <w:rFonts w:ascii="Times New Roman" w:hAnsi="Times New Roman" w:cs="Times New Roman"/>
+          <w:sz w:val="24"/>
+          <w:szCs w:val="24"/>
+        </w:rPr>
+        <w:t>Commanduino</w:t>
+      </w:r>
+      <w:proofErr w:type="spellEnd"/>
+      <w:r>
+        <w:rPr>
+          <w:rFonts w:ascii="Times New Roman" w:hAnsi="Times New Roman" w:cs="Times New Roman"/>
+          <w:sz w:val="24"/>
+          <w:szCs w:val="24"/>
+        </w:rPr>
+        <w:t>:</w:t>
       </w:r>
     </w:p>
     <w:p>
@@ -824,7 +992,25 @@
           <w:sz w:val="24"/>
           <w:szCs w:val="24"/>
         </w:rPr>
-        <w:t>Note the current working directory (location) is displayed next to the cursor. Change the working directory to the same location that Commanduino is currently saved by typing “cd [folder name]” and pressing tab to autocomplete the folder name, then pressing enter. You have to navigate through the folders in sequence, so it may help to open a file explorer to check the route! To go back a level, type “cd ..”. To change to a different disk, simply type the disk letter followed by a colon, e.g. “d:”</w:t>
+        <w:t xml:space="preserve">Note the current working directory (location) is displayed next to the cursor. Change the working directory to the same location that </w:t>
+      </w:r>
+      <w:proofErr w:type="spellStart"/>
+      <w:r>
+        <w:rPr>
+          <w:rFonts w:ascii="Times New Roman" w:hAnsi="Times New Roman" w:cs="Times New Roman"/>
+          <w:sz w:val="24"/>
+          <w:szCs w:val="24"/>
+        </w:rPr>
+        <w:t>Commanduino</w:t>
+      </w:r>
+      <w:proofErr w:type="spellEnd"/>
+      <w:r>
+        <w:rPr>
+          <w:rFonts w:ascii="Times New Roman" w:hAnsi="Times New Roman" w:cs="Times New Roman"/>
+          <w:sz w:val="24"/>
+          <w:szCs w:val="24"/>
+        </w:rPr>
+        <w:t xml:space="preserve"> is currently saved by typing “cd [folder name]” and pressing tab to autocomplete the folder name, then pressing enter. You have to navigate through the folders in sequence, so it may help to open a file explorer to check the route! To go back a level, type “cd ..”. To change to a different disk, simply type the disk letter followed by a colon, e.g. “d:”</w:t>
       </w:r>
     </w:p>
     <w:p>
@@ -848,7 +1034,25 @@
           <w:sz w:val="24"/>
           <w:szCs w:val="24"/>
         </w:rPr>
-        <w:t xml:space="preserve">Once you have reached the Commanduino location, type “python setup.py install”. This should automatically carry out the installation if you are in the correct directory and Python has been installed. </w:t>
+        <w:t xml:space="preserve">Once you have reached the </w:t>
+      </w:r>
+      <w:proofErr w:type="spellStart"/>
+      <w:r>
+        <w:rPr>
+          <w:rFonts w:ascii="Times New Roman" w:hAnsi="Times New Roman" w:cs="Times New Roman"/>
+          <w:sz w:val="24"/>
+          <w:szCs w:val="24"/>
+        </w:rPr>
+        <w:t>Commanduino</w:t>
+      </w:r>
+      <w:proofErr w:type="spellEnd"/>
+      <w:r>
+        <w:rPr>
+          <w:rFonts w:ascii="Times New Roman" w:hAnsi="Times New Roman" w:cs="Times New Roman"/>
+          <w:sz w:val="24"/>
+          <w:szCs w:val="24"/>
+        </w:rPr>
+        <w:t xml:space="preserve"> location, type “python setup.py install”. This should automatically carry out the installation if you are in the correct directory and Python has been installed. </w:t>
       </w:r>
     </w:p>
     <w:p>
@@ -885,6 +1089,378 @@
           <w:szCs w:val="24"/>
         </w:rPr>
       </w:pPr>
+    </w:p>
+    <w:p>
+      <w:pPr>
+        <w:spacing w:after="0" w:line="360" w:lineRule="auto"/>
+        <w:jc w:val="both"/>
+        <w:rPr>
+          <w:rFonts w:ascii="Times New Roman" w:hAnsi="Times New Roman" w:cs="Times New Roman"/>
+          <w:sz w:val="24"/>
+          <w:szCs w:val="24"/>
+        </w:rPr>
+      </w:pPr>
+    </w:p>
+    <w:p>
+      <w:pPr>
+        <w:spacing w:after="0" w:line="360" w:lineRule="auto"/>
+        <w:jc w:val="both"/>
+        <w:rPr>
+          <w:rFonts w:ascii="Times New Roman" w:hAnsi="Times New Roman" w:cs="Times New Roman"/>
+          <w:b/>
+          <w:bCs/>
+          <w:sz w:val="24"/>
+          <w:szCs w:val="24"/>
+        </w:rPr>
+      </w:pPr>
+      <w:r>
+        <w:rPr>
+          <w:rFonts w:ascii="Times New Roman" w:hAnsi="Times New Roman" w:cs="Times New Roman"/>
+          <w:b/>
+          <w:bCs/>
+          <w:sz w:val="24"/>
+          <w:szCs w:val="24"/>
+        </w:rPr>
+        <w:t>Examples:</w:t>
+      </w:r>
+    </w:p>
+    <w:p>
+      <w:pPr>
+        <w:pStyle w:val="ListParagraph"/>
+        <w:numPr>
+          <w:ilvl w:val="0"/>
+          <w:numId w:val="3"/>
+        </w:numPr>
+        <w:spacing w:after="0" w:line="360" w:lineRule="auto"/>
+        <w:jc w:val="both"/>
+        <w:rPr>
+          <w:rFonts w:ascii="Times New Roman" w:hAnsi="Times New Roman" w:cs="Times New Roman"/>
+          <w:sz w:val="24"/>
+          <w:szCs w:val="24"/>
+        </w:rPr>
+      </w:pPr>
+      <w:r>
+        <w:rPr>
+          <w:rFonts w:ascii="Times New Roman" w:hAnsi="Times New Roman" w:cs="Times New Roman"/>
+          <w:sz w:val="24"/>
+          <w:szCs w:val="24"/>
+        </w:rPr>
+        <w:t xml:space="preserve">To initiate an example using </w:t>
+      </w:r>
+      <w:proofErr w:type="spellStart"/>
+      <w:r>
+        <w:rPr>
+          <w:rFonts w:ascii="Times New Roman" w:hAnsi="Times New Roman" w:cs="Times New Roman"/>
+          <w:sz w:val="24"/>
+          <w:szCs w:val="24"/>
+        </w:rPr>
+        <w:t>Commanduino</w:t>
+      </w:r>
+      <w:proofErr w:type="spellEnd"/>
+      <w:r>
+        <w:rPr>
+          <w:rFonts w:ascii="Times New Roman" w:hAnsi="Times New Roman" w:cs="Times New Roman"/>
+          <w:sz w:val="24"/>
+          <w:szCs w:val="24"/>
+        </w:rPr>
+        <w:t>, first open the Arduino IDE, then go to  File -&gt; Examples, and select the example you would like to try.</w:t>
+      </w:r>
+    </w:p>
+    <w:p>
+      <w:pPr>
+        <w:pStyle w:val="ListParagraph"/>
+        <w:numPr>
+          <w:ilvl w:val="0"/>
+          <w:numId w:val="3"/>
+        </w:numPr>
+        <w:spacing w:after="0" w:line="360" w:lineRule="auto"/>
+        <w:jc w:val="both"/>
+        <w:rPr>
+          <w:rFonts w:ascii="Times New Roman" w:hAnsi="Times New Roman" w:cs="Times New Roman"/>
+          <w:sz w:val="24"/>
+          <w:szCs w:val="24"/>
+        </w:rPr>
+      </w:pPr>
+      <w:r>
+        <w:rPr>
+          <w:rFonts w:ascii="Times New Roman" w:hAnsi="Times New Roman" w:cs="Times New Roman"/>
+          <w:sz w:val="24"/>
+          <w:szCs w:val="24"/>
+        </w:rPr>
+        <w:t xml:space="preserve">Change the pin definitions to suit your circuit configuration, set the port to the one your Arduino is connected to under Tools -&gt; Ports, taking note of this port. </w:t>
+      </w:r>
+    </w:p>
+    <w:p>
+      <w:pPr>
+        <w:pStyle w:val="ListParagraph"/>
+        <w:numPr>
+          <w:ilvl w:val="0"/>
+          <w:numId w:val="3"/>
+        </w:numPr>
+        <w:spacing w:after="0" w:line="360" w:lineRule="auto"/>
+        <w:jc w:val="both"/>
+        <w:rPr>
+          <w:rFonts w:ascii="Times New Roman" w:hAnsi="Times New Roman" w:cs="Times New Roman"/>
+          <w:sz w:val="24"/>
+          <w:szCs w:val="24"/>
+        </w:rPr>
+      </w:pPr>
+      <w:r>
+        <w:rPr>
+          <w:rFonts w:ascii="Times New Roman" w:hAnsi="Times New Roman" w:cs="Times New Roman"/>
+          <w:sz w:val="24"/>
+          <w:szCs w:val="24"/>
+        </w:rPr>
+        <w:t xml:space="preserve">Upload the sketch to the Arduino. </w:t>
+      </w:r>
+    </w:p>
+    <w:p>
+      <w:pPr>
+        <w:pStyle w:val="ListParagraph"/>
+        <w:numPr>
+          <w:ilvl w:val="0"/>
+          <w:numId w:val="3"/>
+        </w:numPr>
+        <w:spacing w:after="0" w:line="360" w:lineRule="auto"/>
+        <w:jc w:val="both"/>
+        <w:rPr>
+          <w:rFonts w:ascii="Times New Roman" w:hAnsi="Times New Roman" w:cs="Times New Roman"/>
+          <w:sz w:val="24"/>
+          <w:szCs w:val="24"/>
+        </w:rPr>
+      </w:pPr>
+      <w:r>
+        <w:rPr>
+          <w:rFonts w:ascii="Times New Roman" w:hAnsi="Times New Roman" w:cs="Times New Roman"/>
+          <w:sz w:val="24"/>
+          <w:szCs w:val="24"/>
+        </w:rPr>
+        <w:t xml:space="preserve">Navigate to the </w:t>
+      </w:r>
+      <w:proofErr w:type="spellStart"/>
+      <w:r>
+        <w:rPr>
+          <w:rFonts w:ascii="Times New Roman" w:hAnsi="Times New Roman" w:cs="Times New Roman"/>
+          <w:sz w:val="24"/>
+          <w:szCs w:val="24"/>
+        </w:rPr>
+        <w:t>Commanduino</w:t>
+      </w:r>
+      <w:proofErr w:type="spellEnd"/>
+      <w:r>
+        <w:rPr>
+          <w:rFonts w:ascii="Times New Roman" w:hAnsi="Times New Roman" w:cs="Times New Roman"/>
+          <w:sz w:val="24"/>
+          <w:szCs w:val="24"/>
+        </w:rPr>
+        <w:t xml:space="preserve"> library folder and go to the relevant example file, which should be under Examples -&gt; </w:t>
+      </w:r>
+      <w:proofErr w:type="spellStart"/>
+      <w:r>
+        <w:rPr>
+          <w:rFonts w:ascii="Times New Roman" w:hAnsi="Times New Roman" w:cs="Times New Roman"/>
+          <w:sz w:val="24"/>
+          <w:szCs w:val="24"/>
+        </w:rPr>
+        <w:t>commanddevices</w:t>
+      </w:r>
+      <w:proofErr w:type="spellEnd"/>
+      <w:r>
+        <w:rPr>
+          <w:rFonts w:ascii="Times New Roman" w:hAnsi="Times New Roman" w:cs="Times New Roman"/>
+          <w:sz w:val="24"/>
+          <w:szCs w:val="24"/>
+        </w:rPr>
+        <w:t>. Each example has a JSON (</w:t>
+      </w:r>
+      <w:proofErr w:type="spellStart"/>
+      <w:r>
+        <w:rPr>
+          <w:rFonts w:ascii="Times New Roman" w:hAnsi="Times New Roman" w:cs="Times New Roman"/>
+          <w:sz w:val="24"/>
+          <w:szCs w:val="24"/>
+        </w:rPr>
+        <w:t>Javascript</w:t>
+      </w:r>
+      <w:proofErr w:type="spellEnd"/>
+      <w:r>
+        <w:rPr>
+          <w:rFonts w:ascii="Times New Roman" w:hAnsi="Times New Roman" w:cs="Times New Roman"/>
+          <w:sz w:val="24"/>
+          <w:szCs w:val="24"/>
+        </w:rPr>
+        <w:t xml:space="preserve"> Object Notation) file that contains the configuration information for that example This can be opened with any text editor. In this file make sure that your Arduino port is listed </w:t>
+      </w:r>
+      <w:r>
+        <w:rPr>
+          <w:rFonts w:ascii="Times New Roman" w:hAnsi="Times New Roman" w:cs="Times New Roman"/>
+          <w:sz w:val="24"/>
+          <w:szCs w:val="24"/>
+        </w:rPr>
+        <w:lastRenderedPageBreak/>
+        <w:t xml:space="preserve">under one of the ports. For Windows you have to add a port definition or change one of the existing ones to “port” : “COMX”, where X is the number of your port. </w:t>
+      </w:r>
+    </w:p>
+    <w:p>
+      <w:pPr>
+        <w:pStyle w:val="ListParagraph"/>
+        <w:numPr>
+          <w:ilvl w:val="0"/>
+          <w:numId w:val="3"/>
+        </w:numPr>
+        <w:spacing w:after="0" w:line="360" w:lineRule="auto"/>
+        <w:jc w:val="both"/>
+        <w:rPr>
+          <w:rFonts w:ascii="Times New Roman" w:hAnsi="Times New Roman" w:cs="Times New Roman"/>
+          <w:sz w:val="24"/>
+          <w:szCs w:val="24"/>
+        </w:rPr>
+      </w:pPr>
+      <w:r>
+        <w:rPr>
+          <w:rFonts w:ascii="Times New Roman" w:hAnsi="Times New Roman" w:cs="Times New Roman"/>
+          <w:sz w:val="24"/>
+          <w:szCs w:val="24"/>
+        </w:rPr>
+        <w:t>Open the .</w:t>
+      </w:r>
+      <w:proofErr w:type="spellStart"/>
+      <w:r>
+        <w:rPr>
+          <w:rFonts w:ascii="Times New Roman" w:hAnsi="Times New Roman" w:cs="Times New Roman"/>
+          <w:sz w:val="24"/>
+          <w:szCs w:val="24"/>
+        </w:rPr>
+        <w:t>py</w:t>
+      </w:r>
+      <w:proofErr w:type="spellEnd"/>
+      <w:r>
+        <w:rPr>
+          <w:rFonts w:ascii="Times New Roman" w:hAnsi="Times New Roman" w:cs="Times New Roman"/>
+          <w:sz w:val="24"/>
+          <w:szCs w:val="24"/>
+        </w:rPr>
+        <w:t xml:space="preserve"> file (any text editor should work) for the example and change the directory for the </w:t>
+      </w:r>
+      <w:proofErr w:type="spellStart"/>
+      <w:r>
+        <w:rPr>
+          <w:rFonts w:ascii="Times New Roman" w:hAnsi="Times New Roman" w:cs="Times New Roman"/>
+          <w:sz w:val="24"/>
+          <w:szCs w:val="24"/>
+        </w:rPr>
+        <w:t>CommandManager.from_configfile</w:t>
+      </w:r>
+      <w:proofErr w:type="spellEnd"/>
+      <w:r>
+        <w:rPr>
+          <w:rFonts w:ascii="Times New Roman" w:hAnsi="Times New Roman" w:cs="Times New Roman"/>
+          <w:sz w:val="24"/>
+          <w:szCs w:val="24"/>
+        </w:rPr>
+        <w:t xml:space="preserve"> method to match the working directory where the JSON file for the example is located.</w:t>
+      </w:r>
+    </w:p>
+    <w:p>
+      <w:pPr>
+        <w:pStyle w:val="ListParagraph"/>
+        <w:numPr>
+          <w:ilvl w:val="0"/>
+          <w:numId w:val="3"/>
+        </w:numPr>
+        <w:spacing w:after="0" w:line="360" w:lineRule="auto"/>
+        <w:jc w:val="both"/>
+        <w:rPr>
+          <w:rFonts w:ascii="Times New Roman" w:hAnsi="Times New Roman" w:cs="Times New Roman"/>
+          <w:sz w:val="24"/>
+          <w:szCs w:val="24"/>
+        </w:rPr>
+      </w:pPr>
+      <w:r>
+        <w:rPr>
+          <w:rFonts w:ascii="Times New Roman" w:hAnsi="Times New Roman" w:cs="Times New Roman"/>
+          <w:sz w:val="24"/>
+          <w:szCs w:val="24"/>
+        </w:rPr>
+        <w:t xml:space="preserve">Run a command prompt or terminal, change directory to the </w:t>
+      </w:r>
+      <w:proofErr w:type="spellStart"/>
+      <w:r>
+        <w:rPr>
+          <w:rFonts w:ascii="Times New Roman" w:hAnsi="Times New Roman" w:cs="Times New Roman"/>
+          <w:sz w:val="24"/>
+          <w:szCs w:val="24"/>
+        </w:rPr>
+        <w:t>Commanduino</w:t>
+      </w:r>
+      <w:proofErr w:type="spellEnd"/>
+      <w:r>
+        <w:rPr>
+          <w:rFonts w:ascii="Times New Roman" w:hAnsi="Times New Roman" w:cs="Times New Roman"/>
+          <w:sz w:val="24"/>
+          <w:szCs w:val="24"/>
+        </w:rPr>
+        <w:t xml:space="preserve"> example folder, then type python demo.py to run the example. </w:t>
+      </w:r>
+    </w:p>
+    <w:p>
+      <w:pPr>
+        <w:spacing w:after="0" w:line="360" w:lineRule="auto"/>
+        <w:jc w:val="both"/>
+        <w:rPr>
+          <w:rFonts w:ascii="Times New Roman" w:hAnsi="Times New Roman" w:cs="Times New Roman"/>
+          <w:sz w:val="24"/>
+          <w:szCs w:val="24"/>
+        </w:rPr>
+      </w:pPr>
+    </w:p>
+    <w:p>
+      <w:pPr>
+        <w:spacing w:after="0" w:line="360" w:lineRule="auto"/>
+        <w:jc w:val="both"/>
+        <w:rPr>
+          <w:rFonts w:ascii="Times New Roman" w:hAnsi="Times New Roman" w:cs="Times New Roman"/>
+          <w:sz w:val="24"/>
+          <w:szCs w:val="24"/>
+        </w:rPr>
+      </w:pPr>
+    </w:p>
+    <w:p>
+      <w:pPr>
+        <w:spacing w:after="0" w:line="360" w:lineRule="auto"/>
+        <w:jc w:val="both"/>
+        <w:rPr>
+          <w:rFonts w:ascii="Times New Roman" w:hAnsi="Times New Roman" w:cs="Times New Roman"/>
+          <w:sz w:val="24"/>
+          <w:szCs w:val="24"/>
+        </w:rPr>
+      </w:pPr>
+      <w:r>
+        <w:rPr>
+          <w:rFonts w:ascii="Times New Roman" w:hAnsi="Times New Roman" w:cs="Times New Roman"/>
+          <w:sz w:val="24"/>
+          <w:szCs w:val="24"/>
+        </w:rPr>
+        <w:t xml:space="preserve">It may be easier to run python files using a python IDE such as </w:t>
+      </w:r>
+      <w:proofErr w:type="spellStart"/>
+      <w:r>
+        <w:rPr>
+          <w:rFonts w:ascii="Times New Roman" w:hAnsi="Times New Roman" w:cs="Times New Roman"/>
+          <w:sz w:val="24"/>
+          <w:szCs w:val="24"/>
+        </w:rPr>
+        <w:t>Pycharm</w:t>
+      </w:r>
+      <w:proofErr w:type="spellEnd"/>
+      <w:r>
+        <w:rPr>
+          <w:rFonts w:ascii="Times New Roman" w:hAnsi="Times New Roman" w:cs="Times New Roman"/>
+          <w:sz w:val="24"/>
+          <w:szCs w:val="24"/>
+        </w:rPr>
+        <w:t xml:space="preserve"> Community Edition, which will allow you to make changes and test files quickly.</w:t>
+      </w:r>
     </w:p>
     <w:sectPr>
       <w:pgSz w:w="11906" w:h="16838"/>
@@ -899,6 +1475,95 @@
 <file path=word/numbering.xml><?xml version="1.0" encoding="utf-8"?>
 <w:numbering xmlns:wpc="http://schemas.microsoft.com/office/word/2010/wordprocessingCanvas" xmlns:cx="http://schemas.microsoft.com/office/drawing/2014/chartex" xmlns:cx1="http://schemas.microsoft.com/office/drawing/2015/9/8/chartex" xmlns:cx2="http://schemas.microsoft.com/office/drawing/2015/10/21/chartex" xmlns:cx3="http://schemas.microsoft.com/office/drawing/2016/5/9/chartex" xmlns:cx4="http://schemas.microsoft.com/office/drawing/2016/5/10/chartex" xmlns:cx5="http://schemas.microsoft.com/office/drawing/2016/5/11/chartex" xmlns:cx6="http://schemas.microsoft.com/office/drawing/2016/5/12/chartex" xmlns:cx7="http://schemas.microsoft.com/office/drawing/2016/5/13/chartex" xmlns:cx8="http://schemas.microsoft.com/office/drawing/2016/5/14/chartex" xmlns:mc="http://schemas.openxmlformats.org/markup-compatibility/2006" xmlns:aink="http://schemas.microsoft.com/office/drawing/2016/ink" xmlns:am3d="http://schemas.microsoft.com/office/drawing/2017/model3d" xmlns:o="urn:schemas-microsoft-com:office:office" xmlns:r="http://schemas.openxmlformats.org/officeDocument/2006/relationships" xmlns:m="http://schemas.openxmlformats.org/officeDocument/2006/math" xmlns:v="urn:schemas-microsoft-com:vml" xmlns:wp14="http://schemas.microsoft.com/office/word/2010/wordprocessingDrawing" xmlns:wp="http://schemas.openxmlformats.org/drawingml/2006/wordprocessingDrawing" xmlns:w10="urn:schemas-microsoft-com:office:word" xmlns:w="http://schemas.openxmlformats.org/wordprocessingml/2006/main" xmlns:w14="http://schemas.microsoft.com/office/word/2010/wordml" xmlns:w15="http://schemas.microsoft.com/office/word/2012/wordml" xmlns:w16cex="http://schemas.microsoft.com/office/word/2018/wordml/cex" xmlns:w16cid="http://schemas.microsoft.com/office/word/2016/wordml/cid" xmlns:w16="http://schemas.microsoft.com/office/word/2018/wordml" xmlns:w16se="http://schemas.microsoft.com/office/word/2015/wordml/symex" xmlns:wpg="http://schemas.microsoft.com/office/word/2010/wordprocessingGroup" xmlns:wpi="http://schemas.microsoft.com/office/word/2010/wordprocessingInk" xmlns:wne="http://schemas.microsoft.com/office/word/2006/wordml" xmlns:wps="http://schemas.microsoft.com/office/word/2010/wordprocessingShape" mc:Ignorable="w14 w15 w16se w16cid w16 w16cex wp14">
   <w:abstractNum w:abstractNumId="0" w15:restartNumberingAfterBreak="0">
+    <w:nsid w:val="10665986"/>
+    <w:multiLevelType w:val="hybridMultilevel"/>
+    <w:tmpl w:val="5C361096"/>
+    <w:lvl w:ilvl="0" w:tplc="1C09000F">
+      <w:start w:val="1"/>
+      <w:numFmt w:val="decimal"/>
+      <w:lvlText w:val="%1."/>
+      <w:lvlJc w:val="left"/>
+      <w:pPr>
+        <w:ind w:left="720" w:hanging="360"/>
+      </w:pPr>
+      <w:rPr>
+        <w:rFonts w:hint="default"/>
+      </w:rPr>
+    </w:lvl>
+    <w:lvl w:ilvl="1" w:tplc="1C090019" w:tentative="1">
+      <w:start w:val="1"/>
+      <w:numFmt w:val="lowerLetter"/>
+      <w:lvlText w:val="%2."/>
+      <w:lvlJc w:val="left"/>
+      <w:pPr>
+        <w:ind w:left="1440" w:hanging="360"/>
+      </w:pPr>
+    </w:lvl>
+    <w:lvl w:ilvl="2" w:tplc="1C09001B" w:tentative="1">
+      <w:start w:val="1"/>
+      <w:numFmt w:val="lowerRoman"/>
+      <w:lvlText w:val="%3."/>
+      <w:lvlJc w:val="right"/>
+      <w:pPr>
+        <w:ind w:left="2160" w:hanging="180"/>
+      </w:pPr>
+    </w:lvl>
+    <w:lvl w:ilvl="3" w:tplc="1C09000F" w:tentative="1">
+      <w:start w:val="1"/>
+      <w:numFmt w:val="decimal"/>
+      <w:lvlText w:val="%4."/>
+      <w:lvlJc w:val="left"/>
+      <w:pPr>
+        <w:ind w:left="2880" w:hanging="360"/>
+      </w:pPr>
+    </w:lvl>
+    <w:lvl w:ilvl="4" w:tplc="1C090019" w:tentative="1">
+      <w:start w:val="1"/>
+      <w:numFmt w:val="lowerLetter"/>
+      <w:lvlText w:val="%5."/>
+      <w:lvlJc w:val="left"/>
+      <w:pPr>
+        <w:ind w:left="3600" w:hanging="360"/>
+      </w:pPr>
+    </w:lvl>
+    <w:lvl w:ilvl="5" w:tplc="1C09001B" w:tentative="1">
+      <w:start w:val="1"/>
+      <w:numFmt w:val="lowerRoman"/>
+      <w:lvlText w:val="%6."/>
+      <w:lvlJc w:val="right"/>
+      <w:pPr>
+        <w:ind w:left="4320" w:hanging="180"/>
+      </w:pPr>
+    </w:lvl>
+    <w:lvl w:ilvl="6" w:tplc="1C09000F" w:tentative="1">
+      <w:start w:val="1"/>
+      <w:numFmt w:val="decimal"/>
+      <w:lvlText w:val="%7."/>
+      <w:lvlJc w:val="left"/>
+      <w:pPr>
+        <w:ind w:left="5040" w:hanging="360"/>
+      </w:pPr>
+    </w:lvl>
+    <w:lvl w:ilvl="7" w:tplc="1C090019" w:tentative="1">
+      <w:start w:val="1"/>
+      <w:numFmt w:val="lowerLetter"/>
+      <w:lvlText w:val="%8."/>
+      <w:lvlJc w:val="left"/>
+      <w:pPr>
+        <w:ind w:left="5760" w:hanging="360"/>
+      </w:pPr>
+    </w:lvl>
+    <w:lvl w:ilvl="8" w:tplc="1C09001B" w:tentative="1">
+      <w:start w:val="1"/>
+      <w:numFmt w:val="lowerRoman"/>
+      <w:lvlText w:val="%9."/>
+      <w:lvlJc w:val="right"/>
+      <w:pPr>
+        <w:ind w:left="6480" w:hanging="180"/>
+      </w:pPr>
+    </w:lvl>
+  </w:abstractNum>
+  <w:abstractNum w:abstractNumId="1" w15:restartNumberingAfterBreak="0">
     <w:nsid w:val="1B694A28"/>
     <w:multiLevelType w:val="hybridMultilevel"/>
     <w:tmpl w:val="C130F9CC"/>
@@ -987,7 +1652,7 @@
       </w:pPr>
     </w:lvl>
   </w:abstractNum>
-  <w:abstractNum w:abstractNumId="1" w15:restartNumberingAfterBreak="0">
+  <w:abstractNum w:abstractNumId="2" w15:restartNumberingAfterBreak="0">
     <w:nsid w:val="308C2D8F"/>
     <w:multiLevelType w:val="hybridMultilevel"/>
     <w:tmpl w:val="187CB53A"/>
@@ -1101,9 +1766,12 @@
     </w:lvl>
   </w:abstractNum>
   <w:num w:numId="1">
+    <w:abstractNumId w:val="2"/>
+  </w:num>
+  <w:num w:numId="2">
     <w:abstractNumId w:val="1"/>
   </w:num>
-  <w:num w:numId="2">
+  <w:num w:numId="3">
     <w:abstractNumId w:val="0"/>
   </w:num>
 </w:numbering>
@@ -1232,6 +1900,7 @@
     <w:lsdException w:name="HTML Sample" w:semiHidden="1" w:unhideWhenUsed="1"/>
     <w:lsdException w:name="HTML Typewriter" w:semiHidden="1" w:unhideWhenUsed="1"/>
     <w:lsdException w:name="HTML Variable" w:semiHidden="1" w:unhideWhenUsed="1"/>
+    <w:lsdException w:name="Normal Table" w:semiHidden="1" w:unhideWhenUsed="1"/>
     <w:lsdException w:name="annotation subject" w:semiHidden="1" w:unhideWhenUsed="1"/>
     <w:lsdException w:name="No List" w:semiHidden="1" w:unhideWhenUsed="1"/>
     <w:lsdException w:name="Outline List 1" w:semiHidden="1" w:unhideWhenUsed="1"/>
@@ -1274,8 +1943,11 @@
     <w:lsdException w:name="Table Contemporary" w:semiHidden="1" w:unhideWhenUsed="1"/>
     <w:lsdException w:name="Table Elegant" w:semiHidden="1" w:unhideWhenUsed="1"/>
     <w:lsdException w:name="Table Professional" w:semiHidden="1" w:unhideWhenUsed="1"/>
+    <w:lsdException w:name="Table Subtle 1" w:semiHidden="1" w:unhideWhenUsed="1"/>
     <w:lsdException w:name="Table Subtle 2" w:semiHidden="1" w:unhideWhenUsed="1"/>
     <w:lsdException w:name="Table Web 1" w:semiHidden="1" w:unhideWhenUsed="1"/>
+    <w:lsdException w:name="Table Web 2" w:semiHidden="1" w:unhideWhenUsed="1"/>
+    <w:lsdException w:name="Table Web 3" w:semiHidden="1" w:unhideWhenUsed="1"/>
     <w:lsdException w:name="Balloon Text" w:semiHidden="1" w:unhideWhenUsed="1"/>
     <w:lsdException w:name="Table Grid" w:uiPriority="39"/>
     <w:lsdException w:name="Table Theme" w:semiHidden="1" w:unhideWhenUsed="1"/>

--- a/Setting up Python controlled Arduino systems.docx
+++ b/Setting up Python controlled Arduino systems.docx
@@ -33,34 +33,14 @@
           <w:szCs w:val="24"/>
         </w:rPr>
       </w:pPr>
-      <w:proofErr w:type="spellStart"/>
-      <w:r>
-        <w:rPr>
-          <w:rFonts w:ascii="Times New Roman" w:hAnsi="Times New Roman" w:cs="Times New Roman"/>
-          <w:sz w:val="24"/>
-          <w:szCs w:val="24"/>
-        </w:rPr>
-        <w:t>Reinout</w:t>
-      </w:r>
-      <w:proofErr w:type="spellEnd"/>
-      <w:r>
-        <w:rPr>
-          <w:rFonts w:ascii="Times New Roman" w:hAnsi="Times New Roman" w:cs="Times New Roman"/>
-          <w:sz w:val="24"/>
-          <w:szCs w:val="24"/>
-        </w:rPr>
-        <w:t xml:space="preserve"> </w:t>
-      </w:r>
-      <w:proofErr w:type="spellStart"/>
-      <w:r>
-        <w:rPr>
-          <w:rFonts w:ascii="Times New Roman" w:hAnsi="Times New Roman" w:cs="Times New Roman"/>
-          <w:sz w:val="24"/>
-          <w:szCs w:val="24"/>
-        </w:rPr>
-        <w:t>Meijboom</w:t>
-      </w:r>
-      <w:proofErr w:type="spellEnd"/>
+      <w:r>
+        <w:rPr>
+          <w:rFonts w:ascii="Times New Roman" w:hAnsi="Times New Roman" w:cs="Times New Roman"/>
+          <w:sz w:val="24"/>
+          <w:szCs w:val="24"/>
+        </w:rPr>
+        <w:t>Reinout Meijboom</w:t>
+      </w:r>
     </w:p>
     <w:p>
       <w:pPr>
@@ -97,7 +77,7 @@
           <w:sz w:val="24"/>
           <w:szCs w:val="24"/>
         </w:rPr>
-        <w:t>1</w:t>
+        <w:t>2</w:t>
       </w:r>
       <w:r>
         <w:rPr>
@@ -182,43 +162,7 @@
           <w:sz w:val="24"/>
           <w:szCs w:val="24"/>
         </w:rPr>
-        <w:t xml:space="preserve"> if sent with the Arduino Libraries and </w:t>
-      </w:r>
-      <w:proofErr w:type="spellStart"/>
-      <w:r>
-        <w:rPr>
-          <w:rFonts w:ascii="Times New Roman" w:hAnsi="Times New Roman" w:cs="Times New Roman"/>
-          <w:sz w:val="24"/>
-          <w:szCs w:val="24"/>
-        </w:rPr>
-        <w:t>commanduino</w:t>
-      </w:r>
-      <w:proofErr w:type="spellEnd"/>
-      <w:r>
-        <w:rPr>
-          <w:rFonts w:ascii="Times New Roman" w:hAnsi="Times New Roman" w:cs="Times New Roman"/>
-          <w:sz w:val="24"/>
-          <w:szCs w:val="24"/>
-        </w:rPr>
-        <w:t xml:space="preserve">-master folders the below is not necessary. Copy all the files in the Arduino Libraries to the folder containing your Arduino Libraries and check if they are available under the sketch → include library tab in the Arduino IDE. After that, simply run the setup.py file in the </w:t>
-      </w:r>
-      <w:proofErr w:type="spellStart"/>
-      <w:r>
-        <w:rPr>
-          <w:rFonts w:ascii="Times New Roman" w:hAnsi="Times New Roman" w:cs="Times New Roman"/>
-          <w:sz w:val="24"/>
-          <w:szCs w:val="24"/>
-        </w:rPr>
-        <w:t>commanduino</w:t>
-      </w:r>
-      <w:proofErr w:type="spellEnd"/>
-      <w:r>
-        <w:rPr>
-          <w:rFonts w:ascii="Times New Roman" w:hAnsi="Times New Roman" w:cs="Times New Roman"/>
-          <w:sz w:val="24"/>
-          <w:szCs w:val="24"/>
-        </w:rPr>
-        <w:t>-master folder. Then play with some examples.</w:t>
+        <w:t xml:space="preserve"> if sent with the Arduino Libraries and commanduino-master folders the below is not necessary. Copy all the files in the Arduino Libraries to the folder containing your Arduino Libraries and check if they are available under the sketch → include library tab in the Arduino IDE. After that, simply run the setup.py file in the commanduino-master folder. Then play with some examples.</w:t>
       </w:r>
     </w:p>
     <w:p>
@@ -383,23 +327,13 @@
           <w:szCs w:val="24"/>
         </w:rPr>
       </w:pPr>
-      <w:proofErr w:type="spellStart"/>
-      <w:r>
-        <w:rPr>
-          <w:rFonts w:ascii="Times New Roman" w:hAnsi="Times New Roman" w:cs="Times New Roman"/>
-          <w:sz w:val="24"/>
-          <w:szCs w:val="24"/>
-        </w:rPr>
-        <w:t>Commanduino</w:t>
-      </w:r>
-      <w:proofErr w:type="spellEnd"/>
-      <w:r>
-        <w:rPr>
-          <w:rFonts w:ascii="Times New Roman" w:hAnsi="Times New Roman" w:cs="Times New Roman"/>
-          <w:sz w:val="24"/>
-          <w:szCs w:val="24"/>
-        </w:rPr>
-        <w:t xml:space="preserve"> library</w:t>
+      <w:r>
+        <w:rPr>
+          <w:rFonts w:ascii="Times New Roman" w:hAnsi="Times New Roman" w:cs="Times New Roman"/>
+          <w:sz w:val="24"/>
+          <w:szCs w:val="24"/>
+        </w:rPr>
+        <w:t>Commanduino library</w:t>
       </w:r>
     </w:p>
     <w:p>
@@ -522,6 +456,14 @@
         </w:rPr>
         <w:t xml:space="preserve">Download the repository </w:t>
       </w:r>
+      <w:r>
+        <w:rPr>
+          <w:rFonts w:ascii="Times New Roman" w:hAnsi="Times New Roman" w:cs="Times New Roman"/>
+          <w:sz w:val="24"/>
+          <w:szCs w:val="24"/>
+        </w:rPr>
+        <w:t xml:space="preserve"> </w:t>
+      </w:r>
       <w:hyperlink r:id="rId7" w:history="1">
         <w:r>
           <w:rPr>
@@ -530,7 +472,7 @@
             <w:sz w:val="24"/>
             <w:szCs w:val="24"/>
           </w:rPr>
-          <w:t>https://github.com/croningp/Arduino-CommandHandler</w:t>
+          <w:t>https://github.com/Pajables/Arduino-Python</w:t>
         </w:r>
       </w:hyperlink>
       <w:r>
@@ -540,64 +482,6 @@
           <w:szCs w:val="24"/>
         </w:rPr>
         <w:t xml:space="preserve"> </w:t>
-      </w:r>
-    </w:p>
-    <w:p>
-      <w:pPr>
-        <w:pStyle w:val="NormalWeb"/>
-        <w:spacing w:before="0" w:beforeAutospacing="0" w:after="0" w:afterAutospacing="0" w:line="360" w:lineRule="auto"/>
-        <w:ind w:left="720"/>
-        <w:jc w:val="both"/>
-      </w:pPr>
-      <w:r>
-        <w:t>Download or clone th</w:t>
-      </w:r>
-      <w:r>
-        <w:t>e</w:t>
-      </w:r>
-      <w:r>
-        <w:t xml:space="preserve"> repository, rename the folder as </w:t>
-      </w:r>
-      <w:proofErr w:type="spellStart"/>
-      <w:r>
-        <w:t>CommandHandler</w:t>
-      </w:r>
-      <w:proofErr w:type="spellEnd"/>
-      <w:r>
-        <w:t xml:space="preserve"> and move it to your Arduino libraries folder. You need to restart the Arduino IDE for the library to be loaded and recognized by Arduino.</w:t>
-      </w:r>
-      <w:r>
-        <w:t xml:space="preserve"> Double check that the </w:t>
-      </w:r>
-      <w:proofErr w:type="spellStart"/>
-      <w:r>
-        <w:t>CommandHandler</w:t>
-      </w:r>
-      <w:proofErr w:type="spellEnd"/>
-      <w:r>
-        <w:t xml:space="preserve"> library is available under the sketch → include library tab.</w:t>
-      </w:r>
-    </w:p>
-    <w:p>
-      <w:pPr>
-        <w:pStyle w:val="NormalWeb"/>
-        <w:spacing w:before="0" w:beforeAutospacing="0" w:after="0" w:afterAutospacing="0" w:line="360" w:lineRule="auto"/>
-        <w:ind w:left="720"/>
-        <w:jc w:val="both"/>
-      </w:pPr>
-      <w:r>
-        <w:t xml:space="preserve">Please refer to </w:t>
-      </w:r>
-      <w:hyperlink r:id="rId8" w:anchor="toc5" w:history="1">
-        <w:r>
-          <w:rPr>
-            <w:rStyle w:val="Hyperlink"/>
-          </w:rPr>
-          <w:t>https://www.arduino.cc/en/Guide/Libraries#toc5</w:t>
-        </w:r>
-      </w:hyperlink>
-      <w:r>
-        <w:t xml:space="preserve"> for manual installation of libraries.</w:t>
       </w:r>
     </w:p>
     <w:p>
@@ -621,7 +505,211 @@
           <w:sz w:val="24"/>
           <w:szCs w:val="24"/>
         </w:rPr>
-        <w:t xml:space="preserve">Download the repository </w:t>
+        <w:t xml:space="preserve">Unzip the contents into a folder called “Arduino-Python” somewhere on your device. Take note of the location. </w:t>
+      </w:r>
+    </w:p>
+    <w:p>
+      <w:pPr>
+        <w:pStyle w:val="ListParagraph"/>
+        <w:numPr>
+          <w:ilvl w:val="0"/>
+          <w:numId w:val="2"/>
+        </w:numPr>
+        <w:spacing w:after="0" w:line="360" w:lineRule="auto"/>
+        <w:jc w:val="both"/>
+        <w:rPr>
+          <w:rFonts w:ascii="Times New Roman" w:hAnsi="Times New Roman" w:cs="Times New Roman"/>
+          <w:sz w:val="24"/>
+          <w:szCs w:val="24"/>
+        </w:rPr>
+      </w:pPr>
+      <w:r>
+        <w:rPr>
+          <w:rFonts w:ascii="Times New Roman" w:hAnsi="Times New Roman" w:cs="Times New Roman"/>
+          <w:sz w:val="24"/>
+          <w:szCs w:val="24"/>
+        </w:rPr>
+        <w:t xml:space="preserve">Go into the subfolder called </w:t>
+      </w:r>
+      <w:r>
+        <w:rPr>
+          <w:rFonts w:ascii="Times New Roman" w:hAnsi="Times New Roman" w:cs="Times New Roman"/>
+          <w:sz w:val="24"/>
+          <w:szCs w:val="24"/>
+        </w:rPr>
+        <w:t>“</w:t>
+      </w:r>
+      <w:r>
+        <w:rPr>
+          <w:rFonts w:ascii="Times New Roman" w:hAnsi="Times New Roman" w:cs="Times New Roman"/>
+          <w:sz w:val="24"/>
+          <w:szCs w:val="24"/>
+        </w:rPr>
+        <w:t>Arduino Libaries</w:t>
+      </w:r>
+      <w:r>
+        <w:rPr>
+          <w:rFonts w:ascii="Times New Roman" w:hAnsi="Times New Roman" w:cs="Times New Roman"/>
+          <w:sz w:val="24"/>
+          <w:szCs w:val="24"/>
+        </w:rPr>
+        <w:t>”</w:t>
+      </w:r>
+      <w:r>
+        <w:rPr>
+          <w:rFonts w:ascii="Times New Roman" w:hAnsi="Times New Roman" w:cs="Times New Roman"/>
+          <w:sz w:val="24"/>
+          <w:szCs w:val="24"/>
+        </w:rPr>
+        <w:t xml:space="preserve"> and copy the folders inside. These are the necessary libraries to run Commanduino on the Arduino. Paste the folders into your Arduino</w:t>
+      </w:r>
+      <w:r>
+        <w:rPr>
+          <w:rFonts w:ascii="Times New Roman" w:hAnsi="Times New Roman" w:cs="Times New Roman"/>
+          <w:sz w:val="24"/>
+          <w:szCs w:val="24"/>
+        </w:rPr>
+        <w:t xml:space="preserve"> IDE</w:t>
+      </w:r>
+      <w:r>
+        <w:rPr>
+          <w:rFonts w:ascii="Times New Roman" w:hAnsi="Times New Roman" w:cs="Times New Roman"/>
+          <w:sz w:val="24"/>
+          <w:szCs w:val="24"/>
+        </w:rPr>
+        <w:t xml:space="preserve"> library </w:t>
+      </w:r>
+      <w:r>
+        <w:rPr>
+          <w:rFonts w:ascii="Times New Roman" w:hAnsi="Times New Roman" w:cs="Times New Roman"/>
+          <w:sz w:val="24"/>
+          <w:szCs w:val="24"/>
+        </w:rPr>
+        <w:t xml:space="preserve">(default is C:\Program Files (x86)\Arduino\libraries\). This will manually add the libraries to the Arduino IDE. Restart the Arduino IDE if it is open, then check if the libraries are available under sketch </w:t>
+      </w:r>
+      <w:r>
+        <w:rPr>
+          <w:rFonts w:ascii="Times New Roman" w:hAnsi="Times New Roman" w:cs="Times New Roman"/>
+          <w:sz w:val="24"/>
+          <w:szCs w:val="24"/>
+        </w:rPr>
+        <w:t>→</w:t>
+      </w:r>
+      <w:r>
+        <w:rPr>
+          <w:rFonts w:ascii="Times New Roman" w:hAnsi="Times New Roman" w:cs="Times New Roman"/>
+          <w:sz w:val="24"/>
+          <w:szCs w:val="24"/>
+        </w:rPr>
+        <w:t xml:space="preserve"> include tab.</w:t>
+      </w:r>
+    </w:p>
+    <w:p>
+      <w:pPr>
+        <w:pStyle w:val="ListParagraph"/>
+        <w:numPr>
+          <w:ilvl w:val="0"/>
+          <w:numId w:val="2"/>
+        </w:numPr>
+        <w:spacing w:after="0" w:line="360" w:lineRule="auto"/>
+        <w:jc w:val="both"/>
+        <w:rPr>
+          <w:rFonts w:ascii="Times New Roman" w:hAnsi="Times New Roman" w:cs="Times New Roman"/>
+          <w:sz w:val="24"/>
+          <w:szCs w:val="24"/>
+        </w:rPr>
+      </w:pPr>
+      <w:r>
+        <w:rPr>
+          <w:rFonts w:ascii="Times New Roman" w:hAnsi="Times New Roman" w:cs="Times New Roman"/>
+          <w:sz w:val="24"/>
+          <w:szCs w:val="24"/>
+        </w:rPr>
+        <w:t xml:space="preserve">Commanduino </w:t>
+      </w:r>
+      <w:r>
+        <w:rPr>
+          <w:rFonts w:ascii="Times New Roman" w:hAnsi="Times New Roman" w:cs="Times New Roman"/>
+          <w:sz w:val="24"/>
+          <w:szCs w:val="24"/>
+        </w:rPr>
+        <w:t xml:space="preserve">is </w:t>
+      </w:r>
+      <w:r>
+        <w:rPr>
+          <w:rFonts w:ascii="Times New Roman" w:hAnsi="Times New Roman" w:cs="Times New Roman"/>
+          <w:sz w:val="24"/>
+          <w:szCs w:val="24"/>
+        </w:rPr>
+        <w:t>a Python</w:t>
+      </w:r>
+      <w:r>
+        <w:rPr>
+          <w:rFonts w:ascii="Times New Roman" w:hAnsi="Times New Roman" w:cs="Times New Roman"/>
+          <w:sz w:val="24"/>
+          <w:szCs w:val="24"/>
+        </w:rPr>
+        <w:t xml:space="preserve"> library for controlling Arduino hardware via a </w:t>
+      </w:r>
+      <w:r>
+        <w:rPr>
+          <w:rFonts w:ascii="Times New Roman" w:hAnsi="Times New Roman" w:cs="Times New Roman"/>
+          <w:sz w:val="24"/>
+          <w:szCs w:val="24"/>
+        </w:rPr>
+        <w:t>P</w:t>
+      </w:r>
+      <w:r>
+        <w:rPr>
+          <w:rFonts w:ascii="Times New Roman" w:hAnsi="Times New Roman" w:cs="Times New Roman"/>
+          <w:sz w:val="24"/>
+          <w:szCs w:val="24"/>
+        </w:rPr>
+        <w:t>ython interface</w:t>
+      </w:r>
+      <w:r>
+        <w:rPr>
+          <w:rFonts w:ascii="Times New Roman" w:hAnsi="Times New Roman" w:cs="Times New Roman"/>
+          <w:sz w:val="24"/>
+          <w:szCs w:val="24"/>
+        </w:rPr>
+        <w:t xml:space="preserve">, rather than hardcoding the behaviour into the Arduino itself. Commanduino </w:t>
+      </w:r>
+      <w:r>
+        <w:rPr>
+          <w:rFonts w:ascii="Times New Roman" w:hAnsi="Times New Roman" w:cs="Times New Roman"/>
+          <w:sz w:val="24"/>
+          <w:szCs w:val="24"/>
+        </w:rPr>
+        <w:lastRenderedPageBreak/>
+        <w:t>acts as a more user friendly front-end for the device.</w:t>
+      </w:r>
+      <w:r>
+        <w:rPr>
+          <w:rFonts w:ascii="Times New Roman" w:hAnsi="Times New Roman" w:cs="Times New Roman"/>
+          <w:sz w:val="24"/>
+          <w:szCs w:val="24"/>
+        </w:rPr>
+        <w:t xml:space="preserve"> By using the </w:t>
+      </w:r>
+      <w:hyperlink r:id="rId8" w:history="1">
+        <w:r>
+          <w:rPr>
+            <w:rStyle w:val="Hyperlink"/>
+            <w:rFonts w:ascii="Times New Roman" w:hAnsi="Times New Roman" w:cs="Times New Roman"/>
+            <w:sz w:val="24"/>
+            <w:szCs w:val="24"/>
+          </w:rPr>
+          <w:t>Arduino-CommandTools</w:t>
+        </w:r>
+      </w:hyperlink>
+      <w:r>
+        <w:rPr>
+          <w:rFonts w:ascii="Times New Roman" w:hAnsi="Times New Roman" w:cs="Times New Roman"/>
+          <w:sz w:val="24"/>
+          <w:szCs w:val="24"/>
+        </w:rPr>
+        <w:t xml:space="preserve"> and </w:t>
       </w:r>
       <w:hyperlink r:id="rId9" w:history="1">
         <w:r>
@@ -631,7 +719,7 @@
             <w:sz w:val="24"/>
             <w:szCs w:val="24"/>
           </w:rPr>
-          <w:t>https://github.com/croningp/Arduino-CommandTools</w:t>
+          <w:t>Arduino-CommandHandler</w:t>
         </w:r>
       </w:hyperlink>
       <w:r>
@@ -640,28 +728,23 @@
           <w:sz w:val="24"/>
           <w:szCs w:val="24"/>
         </w:rPr>
-        <w:t xml:space="preserve"> </w:t>
-      </w:r>
-    </w:p>
-    <w:p>
-      <w:pPr>
-        <w:pStyle w:val="ListParagraph"/>
-        <w:spacing w:after="0" w:line="360" w:lineRule="auto"/>
-        <w:jc w:val="both"/>
-        <w:rPr>
-          <w:rFonts w:ascii="Times New Roman" w:hAnsi="Times New Roman" w:cs="Times New Roman"/>
-          <w:sz w:val="24"/>
-          <w:szCs w:val="24"/>
-        </w:rPr>
-      </w:pPr>
-      <w:r>
-        <w:rPr>
-          <w:rFonts w:ascii="Times New Roman" w:hAnsi="Times New Roman" w:cs="Times New Roman"/>
-          <w:sz w:val="24"/>
-          <w:szCs w:val="24"/>
-        </w:rPr>
-        <w:lastRenderedPageBreak/>
-        <w:t>This is a collection of libraries for Arduino to be used with most projects. The libraries can be copied into your Arduino library folder. Double check that they are available under the sketch → include library tab.</w:t>
+        <w:t xml:space="preserve"> libraries in conjunction with </w:t>
+      </w:r>
+      <w:r>
+        <w:rPr>
+          <w:rFonts w:ascii="Times New Roman" w:hAnsi="Times New Roman" w:cs="Times New Roman"/>
+          <w:sz w:val="24"/>
+          <w:szCs w:val="24"/>
+        </w:rPr>
+        <w:t>C</w:t>
+      </w:r>
+      <w:r>
+        <w:rPr>
+          <w:rFonts w:ascii="Times New Roman" w:hAnsi="Times New Roman" w:cs="Times New Roman"/>
+          <w:sz w:val="24"/>
+          <w:szCs w:val="24"/>
+        </w:rPr>
+        <w:t xml:space="preserve">ommanduino, you can essentially control any supported Arduino device through Python. </w:t>
       </w:r>
     </w:p>
     <w:p>
@@ -685,224 +768,127 @@
           <w:sz w:val="24"/>
           <w:szCs w:val="24"/>
         </w:rPr>
-        <w:t>Downlo</w:t>
-      </w:r>
-      <w:r>
-        <w:rPr>
-          <w:rFonts w:ascii="Times New Roman" w:hAnsi="Times New Roman" w:cs="Times New Roman"/>
-          <w:sz w:val="24"/>
-          <w:szCs w:val="24"/>
-        </w:rPr>
-        <w:t xml:space="preserve">ad the </w:t>
-      </w:r>
-      <w:proofErr w:type="spellStart"/>
-      <w:r>
-        <w:rPr>
-          <w:rFonts w:ascii="Times New Roman" w:hAnsi="Times New Roman" w:cs="Times New Roman"/>
-          <w:sz w:val="24"/>
-          <w:szCs w:val="24"/>
-        </w:rPr>
-        <w:t>Commanduino</w:t>
-      </w:r>
-      <w:proofErr w:type="spellEnd"/>
-      <w:r>
-        <w:rPr>
-          <w:rFonts w:ascii="Times New Roman" w:hAnsi="Times New Roman" w:cs="Times New Roman"/>
-          <w:sz w:val="24"/>
-          <w:szCs w:val="24"/>
-        </w:rPr>
-        <w:t xml:space="preserve"> Library from </w:t>
-      </w:r>
-      <w:hyperlink r:id="rId10" w:history="1">
-        <w:r>
-          <w:rPr>
-            <w:rStyle w:val="Hyperlink"/>
-            <w:rFonts w:ascii="Times New Roman" w:hAnsi="Times New Roman" w:cs="Times New Roman"/>
-            <w:sz w:val="24"/>
-            <w:szCs w:val="24"/>
-          </w:rPr>
-          <w:t>https://github.com/croningp/commanduino</w:t>
-        </w:r>
-      </w:hyperlink>
-      <w:r>
-        <w:rPr>
-          <w:rFonts w:ascii="Times New Roman" w:hAnsi="Times New Roman" w:cs="Times New Roman"/>
-          <w:sz w:val="24"/>
-          <w:szCs w:val="24"/>
-        </w:rPr>
-        <w:t xml:space="preserve"> </w:t>
+        <w:t>To install Commanduino:</w:t>
       </w:r>
     </w:p>
     <w:p>
       <w:pPr>
         <w:pStyle w:val="ListParagraph"/>
-        <w:spacing w:after="0" w:line="360" w:lineRule="auto"/>
-        <w:jc w:val="both"/>
-        <w:rPr>
-          <w:rFonts w:ascii="Times New Roman" w:hAnsi="Times New Roman" w:cs="Times New Roman"/>
-          <w:sz w:val="24"/>
-          <w:szCs w:val="24"/>
-        </w:rPr>
-      </w:pPr>
-      <w:r>
-        <w:rPr>
-          <w:rFonts w:ascii="Times New Roman" w:hAnsi="Times New Roman" w:cs="Times New Roman"/>
-          <w:sz w:val="24"/>
-          <w:szCs w:val="24"/>
-        </w:rPr>
-        <w:t xml:space="preserve">This is </w:t>
-      </w:r>
-      <w:r>
-        <w:rPr>
-          <w:rFonts w:ascii="Times New Roman" w:hAnsi="Times New Roman" w:cs="Times New Roman"/>
-          <w:sz w:val="24"/>
-          <w:szCs w:val="24"/>
-        </w:rPr>
-        <w:t>a Python</w:t>
-      </w:r>
-      <w:r>
-        <w:rPr>
-          <w:rFonts w:ascii="Times New Roman" w:hAnsi="Times New Roman" w:cs="Times New Roman"/>
-          <w:sz w:val="24"/>
-          <w:szCs w:val="24"/>
-        </w:rPr>
-        <w:t xml:space="preserve"> library for controlling Arduino hardware via a </w:t>
-      </w:r>
-      <w:r>
-        <w:rPr>
-          <w:rFonts w:ascii="Times New Roman" w:hAnsi="Times New Roman" w:cs="Times New Roman"/>
-          <w:sz w:val="24"/>
-          <w:szCs w:val="24"/>
-        </w:rPr>
-        <w:t>P</w:t>
-      </w:r>
-      <w:r>
-        <w:rPr>
-          <w:rFonts w:ascii="Times New Roman" w:hAnsi="Times New Roman" w:cs="Times New Roman"/>
-          <w:sz w:val="24"/>
-          <w:szCs w:val="24"/>
-        </w:rPr>
-        <w:t>ython interface</w:t>
-      </w:r>
-      <w:r>
-        <w:rPr>
-          <w:rFonts w:ascii="Times New Roman" w:hAnsi="Times New Roman" w:cs="Times New Roman"/>
-          <w:sz w:val="24"/>
-          <w:szCs w:val="24"/>
-        </w:rPr>
-        <w:t xml:space="preserve">, rather than hardcoding the behaviour into the Arduino itself. </w:t>
-      </w:r>
-      <w:proofErr w:type="spellStart"/>
-      <w:r>
-        <w:rPr>
-          <w:rFonts w:ascii="Times New Roman" w:hAnsi="Times New Roman" w:cs="Times New Roman"/>
-          <w:sz w:val="24"/>
-          <w:szCs w:val="24"/>
-        </w:rPr>
-        <w:t>Commanduino</w:t>
-      </w:r>
-      <w:proofErr w:type="spellEnd"/>
-      <w:r>
-        <w:rPr>
-          <w:rFonts w:ascii="Times New Roman" w:hAnsi="Times New Roman" w:cs="Times New Roman"/>
-          <w:sz w:val="24"/>
-          <w:szCs w:val="24"/>
-        </w:rPr>
-        <w:t xml:space="preserve"> acts as a more user friendly front-end for the device.</w:t>
-      </w:r>
-      <w:r>
-        <w:rPr>
-          <w:rFonts w:ascii="Times New Roman" w:hAnsi="Times New Roman" w:cs="Times New Roman"/>
-          <w:sz w:val="24"/>
-          <w:szCs w:val="24"/>
-        </w:rPr>
-        <w:t xml:space="preserve"> By using the </w:t>
-      </w:r>
-      <w:hyperlink r:id="rId11" w:history="1">
-        <w:r>
-          <w:rPr>
-            <w:rStyle w:val="Hyperlink"/>
-            <w:rFonts w:ascii="Times New Roman" w:hAnsi="Times New Roman" w:cs="Times New Roman"/>
-            <w:sz w:val="24"/>
-            <w:szCs w:val="24"/>
-          </w:rPr>
-          <w:t>Arduino-</w:t>
-        </w:r>
-        <w:proofErr w:type="spellStart"/>
-        <w:r>
-          <w:rPr>
-            <w:rStyle w:val="Hyperlink"/>
-            <w:rFonts w:ascii="Times New Roman" w:hAnsi="Times New Roman" w:cs="Times New Roman"/>
-            <w:sz w:val="24"/>
-            <w:szCs w:val="24"/>
-          </w:rPr>
-          <w:t>CommandTools</w:t>
-        </w:r>
-        <w:proofErr w:type="spellEnd"/>
-      </w:hyperlink>
-      <w:r>
-        <w:rPr>
-          <w:rFonts w:ascii="Times New Roman" w:hAnsi="Times New Roman" w:cs="Times New Roman"/>
-          <w:sz w:val="24"/>
-          <w:szCs w:val="24"/>
-        </w:rPr>
-        <w:t xml:space="preserve"> and </w:t>
-      </w:r>
-      <w:hyperlink r:id="rId12" w:history="1">
-        <w:r>
-          <w:rPr>
-            <w:rStyle w:val="Hyperlink"/>
-            <w:rFonts w:ascii="Times New Roman" w:hAnsi="Times New Roman" w:cs="Times New Roman"/>
-            <w:sz w:val="24"/>
-            <w:szCs w:val="24"/>
-          </w:rPr>
-          <w:t>Arduino-</w:t>
-        </w:r>
-        <w:proofErr w:type="spellStart"/>
-        <w:r>
-          <w:rPr>
-            <w:rStyle w:val="Hyperlink"/>
-            <w:rFonts w:ascii="Times New Roman" w:hAnsi="Times New Roman" w:cs="Times New Roman"/>
-            <w:sz w:val="24"/>
-            <w:szCs w:val="24"/>
-          </w:rPr>
-          <w:t>CommandHandler</w:t>
-        </w:r>
-        <w:proofErr w:type="spellEnd"/>
-      </w:hyperlink>
-      <w:r>
-        <w:rPr>
-          <w:rFonts w:ascii="Times New Roman" w:hAnsi="Times New Roman" w:cs="Times New Roman"/>
-          <w:sz w:val="24"/>
-          <w:szCs w:val="24"/>
-        </w:rPr>
-        <w:t xml:space="preserve"> libraries in conjunction with </w:t>
-      </w:r>
-      <w:proofErr w:type="spellStart"/>
-      <w:r>
-        <w:rPr>
-          <w:rFonts w:ascii="Times New Roman" w:hAnsi="Times New Roman" w:cs="Times New Roman"/>
-          <w:sz w:val="24"/>
-          <w:szCs w:val="24"/>
-        </w:rPr>
-        <w:t>C</w:t>
-      </w:r>
-      <w:r>
-        <w:rPr>
-          <w:rFonts w:ascii="Times New Roman" w:hAnsi="Times New Roman" w:cs="Times New Roman"/>
-          <w:sz w:val="24"/>
-          <w:szCs w:val="24"/>
-        </w:rPr>
-        <w:t>ommanduino</w:t>
-      </w:r>
-      <w:proofErr w:type="spellEnd"/>
-      <w:r>
-        <w:rPr>
-          <w:rFonts w:ascii="Times New Roman" w:hAnsi="Times New Roman" w:cs="Times New Roman"/>
-          <w:sz w:val="24"/>
-          <w:szCs w:val="24"/>
-        </w:rPr>
-        <w:t xml:space="preserve">, you can essentially control any supported Arduino device through Python. </w:t>
+        <w:numPr>
+          <w:ilvl w:val="1"/>
+          <w:numId w:val="2"/>
+        </w:numPr>
+        <w:spacing w:after="0" w:line="360" w:lineRule="auto"/>
+        <w:jc w:val="both"/>
+        <w:rPr>
+          <w:rFonts w:ascii="Times New Roman" w:hAnsi="Times New Roman" w:cs="Times New Roman"/>
+          <w:sz w:val="24"/>
+          <w:szCs w:val="24"/>
+        </w:rPr>
+      </w:pPr>
+      <w:r>
+        <w:rPr>
+          <w:rFonts w:ascii="Times New Roman" w:hAnsi="Times New Roman" w:cs="Times New Roman"/>
+          <w:sz w:val="24"/>
+          <w:szCs w:val="24"/>
+        </w:rPr>
+        <w:t>First open a command prompt (Windows) or terminal (Linux)</w:t>
+      </w:r>
+    </w:p>
+    <w:p>
+      <w:pPr>
+        <w:pStyle w:val="ListParagraph"/>
+        <w:numPr>
+          <w:ilvl w:val="1"/>
+          <w:numId w:val="2"/>
+        </w:numPr>
+        <w:spacing w:after="0" w:line="360" w:lineRule="auto"/>
+        <w:jc w:val="both"/>
+        <w:rPr>
+          <w:rFonts w:ascii="Times New Roman" w:hAnsi="Times New Roman" w:cs="Times New Roman"/>
+          <w:sz w:val="24"/>
+          <w:szCs w:val="24"/>
+        </w:rPr>
+      </w:pPr>
+      <w:r>
+        <w:rPr>
+          <w:rFonts w:ascii="Times New Roman" w:hAnsi="Times New Roman" w:cs="Times New Roman"/>
+          <w:sz w:val="24"/>
+          <w:szCs w:val="24"/>
+        </w:rPr>
+        <w:t>Note the current working directory (location) is displayed next to the cursor. Change the working directory to the same location that Commanduino is currently saved</w:t>
+      </w:r>
+      <w:r>
+        <w:rPr>
+          <w:rFonts w:ascii="Times New Roman" w:hAnsi="Times New Roman" w:cs="Times New Roman"/>
+          <w:sz w:val="24"/>
+          <w:szCs w:val="24"/>
+        </w:rPr>
+        <w:t xml:space="preserve"> (within “Arduino-Python)</w:t>
+      </w:r>
+      <w:r>
+        <w:rPr>
+          <w:rFonts w:ascii="Times New Roman" w:hAnsi="Times New Roman" w:cs="Times New Roman"/>
+          <w:sz w:val="24"/>
+          <w:szCs w:val="24"/>
+        </w:rPr>
+        <w:t xml:space="preserve"> by typing “cd [folder name]” and pressing tab to autocomplete the folder name, then pressing </w:t>
+      </w:r>
+      <w:r>
+        <w:rPr>
+          <w:rFonts w:ascii="Times New Roman" w:hAnsi="Times New Roman" w:cs="Times New Roman"/>
+          <w:sz w:val="24"/>
+          <w:szCs w:val="24"/>
+        </w:rPr>
+        <w:t>\</w:t>
+      </w:r>
+      <w:r>
+        <w:rPr>
+          <w:rFonts w:ascii="Times New Roman" w:hAnsi="Times New Roman" w:cs="Times New Roman"/>
+          <w:sz w:val="24"/>
+          <w:szCs w:val="24"/>
+        </w:rPr>
+        <w:t xml:space="preserve">. </w:t>
+      </w:r>
+      <w:r>
+        <w:rPr>
+          <w:rFonts w:ascii="Times New Roman" w:hAnsi="Times New Roman" w:cs="Times New Roman"/>
+          <w:sz w:val="24"/>
+          <w:szCs w:val="24"/>
+        </w:rPr>
+        <w:t xml:space="preserve">Keep going like this until you reach the Commanduino working directory. </w:t>
+      </w:r>
+      <w:r>
+        <w:rPr>
+          <w:rFonts w:ascii="Times New Roman" w:hAnsi="Times New Roman" w:cs="Times New Roman"/>
+          <w:sz w:val="24"/>
+          <w:szCs w:val="24"/>
+        </w:rPr>
+        <w:t>You have to navigate through the folders in sequence, so it may help to open a file explorer to check the route! To go back a level, type “cd ..”. To change to a different disk, simply type the disk letter followed by a colon, e.g. “d:”</w:t>
+      </w:r>
+    </w:p>
+    <w:p>
+      <w:pPr>
+        <w:pStyle w:val="ListParagraph"/>
+        <w:numPr>
+          <w:ilvl w:val="1"/>
+          <w:numId w:val="2"/>
+        </w:numPr>
+        <w:spacing w:after="0" w:line="360" w:lineRule="auto"/>
+        <w:jc w:val="both"/>
+        <w:rPr>
+          <w:rFonts w:ascii="Times New Roman" w:hAnsi="Times New Roman" w:cs="Times New Roman"/>
+          <w:sz w:val="24"/>
+          <w:szCs w:val="24"/>
+        </w:rPr>
+      </w:pPr>
+      <w:r>
+        <w:rPr>
+          <w:rFonts w:ascii="Times New Roman" w:hAnsi="Times New Roman" w:cs="Times New Roman"/>
+          <w:sz w:val="24"/>
+          <w:szCs w:val="24"/>
+        </w:rPr>
+        <w:t xml:space="preserve">Once you have reached the Commanduino location, type “python setup.py install”. This should automatically carry out the installation if you are in the correct directory and Python has been installed. </w:t>
       </w:r>
     </w:p>
     <w:p>
@@ -926,156 +912,6 @@
           <w:sz w:val="24"/>
           <w:szCs w:val="24"/>
         </w:rPr>
-        <w:t xml:space="preserve">To install </w:t>
-      </w:r>
-      <w:proofErr w:type="spellStart"/>
-      <w:r>
-        <w:rPr>
-          <w:rFonts w:ascii="Times New Roman" w:hAnsi="Times New Roman" w:cs="Times New Roman"/>
-          <w:sz w:val="24"/>
-          <w:szCs w:val="24"/>
-        </w:rPr>
-        <w:t>Commanduino</w:t>
-      </w:r>
-      <w:proofErr w:type="spellEnd"/>
-      <w:r>
-        <w:rPr>
-          <w:rFonts w:ascii="Times New Roman" w:hAnsi="Times New Roman" w:cs="Times New Roman"/>
-          <w:sz w:val="24"/>
-          <w:szCs w:val="24"/>
-        </w:rPr>
-        <w:t>:</w:t>
-      </w:r>
-    </w:p>
-    <w:p>
-      <w:pPr>
-        <w:pStyle w:val="ListParagraph"/>
-        <w:numPr>
-          <w:ilvl w:val="1"/>
-          <w:numId w:val="2"/>
-        </w:numPr>
-        <w:spacing w:after="0" w:line="360" w:lineRule="auto"/>
-        <w:jc w:val="both"/>
-        <w:rPr>
-          <w:rFonts w:ascii="Times New Roman" w:hAnsi="Times New Roman" w:cs="Times New Roman"/>
-          <w:sz w:val="24"/>
-          <w:szCs w:val="24"/>
-        </w:rPr>
-      </w:pPr>
-      <w:r>
-        <w:rPr>
-          <w:rFonts w:ascii="Times New Roman" w:hAnsi="Times New Roman" w:cs="Times New Roman"/>
-          <w:sz w:val="24"/>
-          <w:szCs w:val="24"/>
-        </w:rPr>
-        <w:t>First open a command prompt (Windows) or terminal (Linux)</w:t>
-      </w:r>
-    </w:p>
-    <w:p>
-      <w:pPr>
-        <w:pStyle w:val="ListParagraph"/>
-        <w:numPr>
-          <w:ilvl w:val="1"/>
-          <w:numId w:val="2"/>
-        </w:numPr>
-        <w:spacing w:after="0" w:line="360" w:lineRule="auto"/>
-        <w:jc w:val="both"/>
-        <w:rPr>
-          <w:rFonts w:ascii="Times New Roman" w:hAnsi="Times New Roman" w:cs="Times New Roman"/>
-          <w:sz w:val="24"/>
-          <w:szCs w:val="24"/>
-        </w:rPr>
-      </w:pPr>
-      <w:r>
-        <w:rPr>
-          <w:rFonts w:ascii="Times New Roman" w:hAnsi="Times New Roman" w:cs="Times New Roman"/>
-          <w:sz w:val="24"/>
-          <w:szCs w:val="24"/>
-        </w:rPr>
-        <w:t xml:space="preserve">Note the current working directory (location) is displayed next to the cursor. Change the working directory to the same location that </w:t>
-      </w:r>
-      <w:proofErr w:type="spellStart"/>
-      <w:r>
-        <w:rPr>
-          <w:rFonts w:ascii="Times New Roman" w:hAnsi="Times New Roman" w:cs="Times New Roman"/>
-          <w:sz w:val="24"/>
-          <w:szCs w:val="24"/>
-        </w:rPr>
-        <w:t>Commanduino</w:t>
-      </w:r>
-      <w:proofErr w:type="spellEnd"/>
-      <w:r>
-        <w:rPr>
-          <w:rFonts w:ascii="Times New Roman" w:hAnsi="Times New Roman" w:cs="Times New Roman"/>
-          <w:sz w:val="24"/>
-          <w:szCs w:val="24"/>
-        </w:rPr>
-        <w:t xml:space="preserve"> is currently saved by typing “cd [folder name]” and pressing tab to autocomplete the folder name, then pressing enter. You have to navigate through the folders in sequence, so it may help to open a file explorer to check the route! To go back a level, type “cd ..”. To change to a different disk, simply type the disk letter followed by a colon, e.g. “d:”</w:t>
-      </w:r>
-    </w:p>
-    <w:p>
-      <w:pPr>
-        <w:pStyle w:val="ListParagraph"/>
-        <w:numPr>
-          <w:ilvl w:val="1"/>
-          <w:numId w:val="2"/>
-        </w:numPr>
-        <w:spacing w:after="0" w:line="360" w:lineRule="auto"/>
-        <w:jc w:val="both"/>
-        <w:rPr>
-          <w:rFonts w:ascii="Times New Roman" w:hAnsi="Times New Roman" w:cs="Times New Roman"/>
-          <w:sz w:val="24"/>
-          <w:szCs w:val="24"/>
-        </w:rPr>
-      </w:pPr>
-      <w:r>
-        <w:rPr>
-          <w:rFonts w:ascii="Times New Roman" w:hAnsi="Times New Roman" w:cs="Times New Roman"/>
-          <w:sz w:val="24"/>
-          <w:szCs w:val="24"/>
-        </w:rPr>
-        <w:t xml:space="preserve">Once you have reached the </w:t>
-      </w:r>
-      <w:proofErr w:type="spellStart"/>
-      <w:r>
-        <w:rPr>
-          <w:rFonts w:ascii="Times New Roman" w:hAnsi="Times New Roman" w:cs="Times New Roman"/>
-          <w:sz w:val="24"/>
-          <w:szCs w:val="24"/>
-        </w:rPr>
-        <w:t>Commanduino</w:t>
-      </w:r>
-      <w:proofErr w:type="spellEnd"/>
-      <w:r>
-        <w:rPr>
-          <w:rFonts w:ascii="Times New Roman" w:hAnsi="Times New Roman" w:cs="Times New Roman"/>
-          <w:sz w:val="24"/>
-          <w:szCs w:val="24"/>
-        </w:rPr>
-        <w:t xml:space="preserve"> location, type “python setup.py install”. This should automatically carry out the installation if you are in the correct directory and Python has been installed. </w:t>
-      </w:r>
-    </w:p>
-    <w:p>
-      <w:pPr>
-        <w:pStyle w:val="ListParagraph"/>
-        <w:numPr>
-          <w:ilvl w:val="0"/>
-          <w:numId w:val="2"/>
-        </w:numPr>
-        <w:spacing w:after="0" w:line="360" w:lineRule="auto"/>
-        <w:jc w:val="both"/>
-        <w:rPr>
-          <w:rFonts w:ascii="Times New Roman" w:hAnsi="Times New Roman" w:cs="Times New Roman"/>
-          <w:sz w:val="24"/>
-          <w:szCs w:val="24"/>
-        </w:rPr>
-      </w:pPr>
-      <w:r>
-        <w:rPr>
-          <w:rFonts w:ascii="Times New Roman" w:hAnsi="Times New Roman" w:cs="Times New Roman"/>
-          <w:sz w:val="24"/>
-          <w:szCs w:val="24"/>
-        </w:rPr>
         <w:t>Work through the included examples!</w:t>
       </w:r>
     </w:p>
@@ -1145,25 +981,7 @@
           <w:sz w:val="24"/>
           <w:szCs w:val="24"/>
         </w:rPr>
-        <w:t xml:space="preserve">To initiate an example using </w:t>
-      </w:r>
-      <w:proofErr w:type="spellStart"/>
-      <w:r>
-        <w:rPr>
-          <w:rFonts w:ascii="Times New Roman" w:hAnsi="Times New Roman" w:cs="Times New Roman"/>
-          <w:sz w:val="24"/>
-          <w:szCs w:val="24"/>
-        </w:rPr>
-        <w:t>Commanduino</w:t>
-      </w:r>
-      <w:proofErr w:type="spellEnd"/>
-      <w:r>
-        <w:rPr>
-          <w:rFonts w:ascii="Times New Roman" w:hAnsi="Times New Roman" w:cs="Times New Roman"/>
-          <w:sz w:val="24"/>
-          <w:szCs w:val="24"/>
-        </w:rPr>
-        <w:t>, first open the Arduino IDE, then go to  File -&gt; Examples, and select the example you would like to try.</w:t>
+        <w:t>To initiate an example using Commanduino, first open the Arduino IDE, then go to  File -&gt; Examples, and select the example you would like to try.</w:t>
       </w:r>
     </w:p>
     <w:p>
@@ -1235,70 +1053,7 @@
           <w:sz w:val="24"/>
           <w:szCs w:val="24"/>
         </w:rPr>
-        <w:t xml:space="preserve">Navigate to the </w:t>
-      </w:r>
-      <w:proofErr w:type="spellStart"/>
-      <w:r>
-        <w:rPr>
-          <w:rFonts w:ascii="Times New Roman" w:hAnsi="Times New Roman" w:cs="Times New Roman"/>
-          <w:sz w:val="24"/>
-          <w:szCs w:val="24"/>
-        </w:rPr>
-        <w:t>Commanduino</w:t>
-      </w:r>
-      <w:proofErr w:type="spellEnd"/>
-      <w:r>
-        <w:rPr>
-          <w:rFonts w:ascii="Times New Roman" w:hAnsi="Times New Roman" w:cs="Times New Roman"/>
-          <w:sz w:val="24"/>
-          <w:szCs w:val="24"/>
-        </w:rPr>
-        <w:t xml:space="preserve"> library folder and go to the relevant example file, which should be under Examples -&gt; </w:t>
-      </w:r>
-      <w:proofErr w:type="spellStart"/>
-      <w:r>
-        <w:rPr>
-          <w:rFonts w:ascii="Times New Roman" w:hAnsi="Times New Roman" w:cs="Times New Roman"/>
-          <w:sz w:val="24"/>
-          <w:szCs w:val="24"/>
-        </w:rPr>
-        <w:t>commanddevices</w:t>
-      </w:r>
-      <w:proofErr w:type="spellEnd"/>
-      <w:r>
-        <w:rPr>
-          <w:rFonts w:ascii="Times New Roman" w:hAnsi="Times New Roman" w:cs="Times New Roman"/>
-          <w:sz w:val="24"/>
-          <w:szCs w:val="24"/>
-        </w:rPr>
-        <w:t>. Each example has a JSON (</w:t>
-      </w:r>
-      <w:proofErr w:type="spellStart"/>
-      <w:r>
-        <w:rPr>
-          <w:rFonts w:ascii="Times New Roman" w:hAnsi="Times New Roman" w:cs="Times New Roman"/>
-          <w:sz w:val="24"/>
-          <w:szCs w:val="24"/>
-        </w:rPr>
-        <w:t>Javascript</w:t>
-      </w:r>
-      <w:proofErr w:type="spellEnd"/>
-      <w:r>
-        <w:rPr>
-          <w:rFonts w:ascii="Times New Roman" w:hAnsi="Times New Roman" w:cs="Times New Roman"/>
-          <w:sz w:val="24"/>
-          <w:szCs w:val="24"/>
-        </w:rPr>
-        <w:t xml:space="preserve"> Object Notation) file that contains the configuration information for that example This can be opened with any text editor. In this file make sure that your Arduino port is listed </w:t>
-      </w:r>
-      <w:r>
-        <w:rPr>
-          <w:rFonts w:ascii="Times New Roman" w:hAnsi="Times New Roman" w:cs="Times New Roman"/>
-          <w:sz w:val="24"/>
-          <w:szCs w:val="24"/>
-        </w:rPr>
-        <w:lastRenderedPageBreak/>
-        <w:t xml:space="preserve">under one of the ports. For Windows you have to add a port definition or change one of the existing ones to “port” : “COMX”, where X is the number of your port. </w:t>
+        <w:t xml:space="preserve">Navigate to the Commanduino library folder and go to the relevant example file, which should be under Examples -&gt; commanddevices. Each example has a JSON (Javascript Object Notation) file that contains the configuration information for that example This can be opened with any text editor. In this file make sure that your Arduino port is listed under one of the ports. For Windows you have to add a port definition or change one of the existing ones to “port” : “COMX”, where X is the number of your port. </w:t>
       </w:r>
     </w:p>
     <w:p>
@@ -1322,43 +1077,8 @@
           <w:sz w:val="24"/>
           <w:szCs w:val="24"/>
         </w:rPr>
-        <w:t>Open the .</w:t>
-      </w:r>
-      <w:proofErr w:type="spellStart"/>
-      <w:r>
-        <w:rPr>
-          <w:rFonts w:ascii="Times New Roman" w:hAnsi="Times New Roman" w:cs="Times New Roman"/>
-          <w:sz w:val="24"/>
-          <w:szCs w:val="24"/>
-        </w:rPr>
-        <w:t>py</w:t>
-      </w:r>
-      <w:proofErr w:type="spellEnd"/>
-      <w:r>
-        <w:rPr>
-          <w:rFonts w:ascii="Times New Roman" w:hAnsi="Times New Roman" w:cs="Times New Roman"/>
-          <w:sz w:val="24"/>
-          <w:szCs w:val="24"/>
-        </w:rPr>
-        <w:t xml:space="preserve"> file (any text editor should work) for the example and change the directory for the </w:t>
-      </w:r>
-      <w:proofErr w:type="spellStart"/>
-      <w:r>
-        <w:rPr>
-          <w:rFonts w:ascii="Times New Roman" w:hAnsi="Times New Roman" w:cs="Times New Roman"/>
-          <w:sz w:val="24"/>
-          <w:szCs w:val="24"/>
-        </w:rPr>
-        <w:t>CommandManager.from_configfile</w:t>
-      </w:r>
-      <w:proofErr w:type="spellEnd"/>
-      <w:r>
-        <w:rPr>
-          <w:rFonts w:ascii="Times New Roman" w:hAnsi="Times New Roman" w:cs="Times New Roman"/>
-          <w:sz w:val="24"/>
-          <w:szCs w:val="24"/>
-        </w:rPr>
-        <w:t xml:space="preserve"> method to match the working directory where the JSON file for the example is located.</w:t>
+        <w:lastRenderedPageBreak/>
+        <w:t>Open the .py file (any text editor should work) for the example and change the directory for the CommandManager.from_configfile method to match the working directory where the JSON file for the example is located.</w:t>
       </w:r>
     </w:p>
     <w:p>
@@ -1382,84 +1102,48 @@
           <w:sz w:val="24"/>
           <w:szCs w:val="24"/>
         </w:rPr>
-        <w:t xml:space="preserve">Run a command prompt or terminal, change directory to the </w:t>
-      </w:r>
-      <w:proofErr w:type="spellStart"/>
-      <w:r>
-        <w:rPr>
-          <w:rFonts w:ascii="Times New Roman" w:hAnsi="Times New Roman" w:cs="Times New Roman"/>
-          <w:sz w:val="24"/>
-          <w:szCs w:val="24"/>
-        </w:rPr>
-        <w:t>Commanduino</w:t>
-      </w:r>
-      <w:proofErr w:type="spellEnd"/>
-      <w:r>
-        <w:rPr>
-          <w:rFonts w:ascii="Times New Roman" w:hAnsi="Times New Roman" w:cs="Times New Roman"/>
-          <w:sz w:val="24"/>
-          <w:szCs w:val="24"/>
-        </w:rPr>
-        <w:t xml:space="preserve"> example folder, then type python demo.py to run the example. </w:t>
-      </w:r>
-    </w:p>
-    <w:p>
-      <w:pPr>
-        <w:spacing w:after="0" w:line="360" w:lineRule="auto"/>
-        <w:jc w:val="both"/>
-        <w:rPr>
-          <w:rFonts w:ascii="Times New Roman" w:hAnsi="Times New Roman" w:cs="Times New Roman"/>
-          <w:sz w:val="24"/>
-          <w:szCs w:val="24"/>
-        </w:rPr>
-      </w:pPr>
-    </w:p>
-    <w:p>
-      <w:pPr>
-        <w:spacing w:after="0" w:line="360" w:lineRule="auto"/>
-        <w:jc w:val="both"/>
-        <w:rPr>
-          <w:rFonts w:ascii="Times New Roman" w:hAnsi="Times New Roman" w:cs="Times New Roman"/>
-          <w:sz w:val="24"/>
-          <w:szCs w:val="24"/>
-        </w:rPr>
-      </w:pPr>
-    </w:p>
-    <w:p>
-      <w:pPr>
-        <w:spacing w:after="0" w:line="360" w:lineRule="auto"/>
-        <w:jc w:val="both"/>
-        <w:rPr>
-          <w:rFonts w:ascii="Times New Roman" w:hAnsi="Times New Roman" w:cs="Times New Roman"/>
-          <w:sz w:val="24"/>
-          <w:szCs w:val="24"/>
-        </w:rPr>
-      </w:pPr>
-      <w:r>
-        <w:rPr>
-          <w:rFonts w:ascii="Times New Roman" w:hAnsi="Times New Roman" w:cs="Times New Roman"/>
-          <w:sz w:val="24"/>
-          <w:szCs w:val="24"/>
-        </w:rPr>
-        <w:t xml:space="preserve">It may be easier to run python files using a python IDE such as </w:t>
-      </w:r>
-      <w:proofErr w:type="spellStart"/>
-      <w:r>
-        <w:rPr>
-          <w:rFonts w:ascii="Times New Roman" w:hAnsi="Times New Roman" w:cs="Times New Roman"/>
-          <w:sz w:val="24"/>
-          <w:szCs w:val="24"/>
-        </w:rPr>
-        <w:t>Pycharm</w:t>
-      </w:r>
-      <w:proofErr w:type="spellEnd"/>
-      <w:r>
-        <w:rPr>
-          <w:rFonts w:ascii="Times New Roman" w:hAnsi="Times New Roman" w:cs="Times New Roman"/>
-          <w:sz w:val="24"/>
-          <w:szCs w:val="24"/>
-        </w:rPr>
-        <w:t xml:space="preserve"> Community Edition, which will allow you to make changes and test files quickly.</w:t>
+        <w:t xml:space="preserve">Run a command prompt or terminal, change directory to the Commanduino example folder, then type python demo.py to run the example. </w:t>
+      </w:r>
+    </w:p>
+    <w:p>
+      <w:pPr>
+        <w:spacing w:after="0" w:line="360" w:lineRule="auto"/>
+        <w:jc w:val="both"/>
+        <w:rPr>
+          <w:rFonts w:ascii="Times New Roman" w:hAnsi="Times New Roman" w:cs="Times New Roman"/>
+          <w:sz w:val="24"/>
+          <w:szCs w:val="24"/>
+        </w:rPr>
+      </w:pPr>
+    </w:p>
+    <w:p>
+      <w:pPr>
+        <w:spacing w:after="0" w:line="360" w:lineRule="auto"/>
+        <w:jc w:val="both"/>
+        <w:rPr>
+          <w:rFonts w:ascii="Times New Roman" w:hAnsi="Times New Roman" w:cs="Times New Roman"/>
+          <w:sz w:val="24"/>
+          <w:szCs w:val="24"/>
+        </w:rPr>
+      </w:pPr>
+    </w:p>
+    <w:p>
+      <w:pPr>
+        <w:spacing w:after="0" w:line="360" w:lineRule="auto"/>
+        <w:jc w:val="both"/>
+        <w:rPr>
+          <w:rFonts w:ascii="Times New Roman" w:hAnsi="Times New Roman" w:cs="Times New Roman"/>
+          <w:sz w:val="24"/>
+          <w:szCs w:val="24"/>
+        </w:rPr>
+      </w:pPr>
+      <w:r>
+        <w:rPr>
+          <w:rFonts w:ascii="Times New Roman" w:hAnsi="Times New Roman" w:cs="Times New Roman"/>
+          <w:sz w:val="24"/>
+          <w:szCs w:val="24"/>
+        </w:rPr>
+        <w:t>It may be easier to run python files using a python IDE such as Pycharm Community Edition, which will allow you to make changes and test files quickly.</w:t>
       </w:r>
     </w:p>
     <w:sectPr>
@@ -2241,6 +1925,30 @@
       <w:lang w:eastAsia="en-ZA"/>
     </w:rPr>
   </w:style>
+  <w:style w:type="character" w:styleId="FollowedHyperlink">
+    <w:name w:val="FollowedHyperlink"/>
+    <w:basedOn w:val="DefaultParagraphFont"/>
+    <w:uiPriority w:val="99"/>
+    <w:semiHidden/>
+    <w:unhideWhenUsed/>
+    <w:rsid w:val="00A33D92"/>
+    <w:rPr>
+      <w:color w:val="954F72" w:themeColor="followedHyperlink"/>
+      <w:u w:val="single"/>
+    </w:rPr>
+  </w:style>
+  <w:style w:type="character" w:styleId="UnresolvedMention">
+    <w:name w:val="Unresolved Mention"/>
+    <w:basedOn w:val="DefaultParagraphFont"/>
+    <w:uiPriority w:val="99"/>
+    <w:semiHidden/>
+    <w:unhideWhenUsed/>
+    <w:rsid w:val="00A33D92"/>
+    <w:rPr>
+      <w:color w:val="605E5C"/>
+      <w:shd w:val="clear" w:color="auto" w:fill="E1DFDD"/>
+    </w:rPr>
+  </w:style>
 </w:styles>
 </file>
 
